--- a/22-09-2025 Day 3.docx
+++ b/22-09-2025 Day 3.docx
@@ -317,6 +317,21 @@
           <w:szCs w:val="28"/>
         </w:rPr>
       </w:pPr>
+    </w:p>
+    <w:p>
+      <w:pPr>
+        <w:rPr>
+          <w:sz w:val="28"/>
+          <w:szCs w:val="28"/>
+        </w:rPr>
+      </w:pPr>
+      <w:r>
+        <w:rPr>
+          <w:sz w:val="28"/>
+          <w:szCs w:val="28"/>
+        </w:rPr>
+        <w:t xml:space="preserve">By default every sub class constructor call super class constructor using super(). When we use explicitly sub class constructor then we need to write super() to call super class constructor. </w:t>
+      </w:r>
     </w:p>
     <w:p>
       <w:pPr>
